--- a/Compte_rendu_projet_OSCAR.docx
+++ b/Compte_rendu_projet_OSCAR.docx
@@ -783,6 +783,510 @@
           <w:szCs w:val="24"/>
         </w:rPr>
         <w:t xml:space="preserve"> de chiffres donnés</w:t>
+      </w:r>
+    </w:p>
+    <w:p>
+      <w:pPr>
+        <w:rPr>
+          <w:sz w:val="24"/>
+          <w:szCs w:val="24"/>
+        </w:rPr>
+      </w:pPr>
+      <w:r>
+        <w:rPr>
+          <w:sz w:val="24"/>
+          <w:szCs w:val="24"/>
+        </w:rPr>
+        <w:br w:type="page"/>
+      </w:r>
+    </w:p>
+    <w:p>
+      <w:pPr>
+        <w:pStyle w:val="CorpsA"/>
+        <w:jc w:val="center"/>
+        <w:rPr>
+          <w:rStyle w:val="Aucune"/>
+          <w:sz w:val="24"/>
+          <w:szCs w:val="24"/>
+        </w:rPr>
+      </w:pPr>
+      <w:r>
+        <w:rPr>
+          <w:rStyle w:val="Aucune"/>
+          <w:b/>
+          <w:bCs/>
+          <w:sz w:val="30"/>
+          <w:szCs w:val="30"/>
+          <w:u w:val="single"/>
+        </w:rPr>
+        <w:lastRenderedPageBreak/>
+        <w:t>Compte rendu projet OSCAR 07/05/2020</w:t>
+      </w:r>
+    </w:p>
+    <w:p>
+      <w:pPr>
+        <w:pStyle w:val="CorpsA"/>
+      </w:pPr>
+    </w:p>
+    <w:p>
+      <w:pPr>
+        <w:pStyle w:val="CorpsA"/>
+        <w:rPr>
+          <w:sz w:val="24"/>
+          <w:szCs w:val="24"/>
+        </w:rPr>
+      </w:pPr>
+    </w:p>
+    <w:p>
+      <w:pPr>
+        <w:pStyle w:val="Paragraphedeliste"/>
+        <w:ind w:left="0"/>
+        <w:rPr>
+          <w:rStyle w:val="Aucune"/>
+          <w:b/>
+          <w:bCs/>
+          <w:u w:val="single"/>
+        </w:rPr>
+      </w:pPr>
+      <w:r>
+        <w:rPr>
+          <w:rStyle w:val="Aucune"/>
+          <w:b/>
+          <w:bCs/>
+          <w:sz w:val="24"/>
+          <w:szCs w:val="24"/>
+          <w:u w:val="single"/>
+        </w:rPr>
+        <w:t>Travail effectué durant la séance :</w:t>
+      </w:r>
+    </w:p>
+    <w:p>
+      <w:pPr>
+        <w:pStyle w:val="Paragraphedeliste"/>
+        <w:ind w:left="0"/>
+        <w:rPr>
+          <w:rStyle w:val="Aucune"/>
+          <w:b/>
+          <w:bCs/>
+          <w:sz w:val="24"/>
+          <w:szCs w:val="24"/>
+          <w:u w:val="single"/>
+        </w:rPr>
+      </w:pPr>
+      <w:r>
+        <w:rPr>
+          <w:rStyle w:val="Aucune"/>
+          <w:b/>
+          <w:bCs/>
+          <w:sz w:val="24"/>
+          <w:szCs w:val="24"/>
+          <w:u w:val="single"/>
+        </w:rPr>
+        <w:t>Alexis :</w:t>
+      </w:r>
+    </w:p>
+    <w:p>
+      <w:pPr>
+        <w:pStyle w:val="Paragraphedeliste"/>
+        <w:numPr>
+          <w:ilvl w:val="0"/>
+          <w:numId w:val="6"/>
+        </w:numPr>
+        <w:spacing w:line="256" w:lineRule="auto"/>
+        <w:contextualSpacing w:val="0"/>
+      </w:pPr>
+      <w:r>
+        <w:rPr>
+          <w:rStyle w:val="Aucune"/>
+          <w:sz w:val="24"/>
+          <w:szCs w:val="24"/>
+        </w:rPr>
+        <w:t>Programme sous Matlab permettant de tester tous les caractères en même temps et de ranger les résultats dans un tableau csv afin de les comparer</w:t>
+      </w:r>
+    </w:p>
+    <w:p>
+      <w:pPr>
+        <w:pStyle w:val="Paragraphedeliste"/>
+        <w:numPr>
+          <w:ilvl w:val="0"/>
+          <w:numId w:val="6"/>
+        </w:numPr>
+        <w:spacing w:line="256" w:lineRule="auto"/>
+        <w:contextualSpacing w:val="0"/>
+        <w:rPr>
+          <w:sz w:val="24"/>
+          <w:szCs w:val="24"/>
+        </w:rPr>
+      </w:pPr>
+      <w:r>
+        <w:rPr>
+          <w:rStyle w:val="Aucune"/>
+          <w:sz w:val="24"/>
+          <w:szCs w:val="24"/>
+        </w:rPr>
+        <w:t>Test de différentes morphologies pour avoir des images correctes (ligne, disque…)</w:t>
+      </w:r>
+    </w:p>
+    <w:p>
+      <w:pPr>
+        <w:pStyle w:val="Paragraphedeliste"/>
+        <w:ind w:left="0"/>
+        <w:rPr>
+          <w:rStyle w:val="Aucune"/>
+        </w:rPr>
+      </w:pPr>
+      <w:r>
+        <w:rPr>
+          <w:rStyle w:val="Aucune"/>
+          <w:sz w:val="24"/>
+          <w:szCs w:val="24"/>
+        </w:rPr>
+        <w:tab/>
+        <w:t>—&gt; compromis pour toutes les images</w:t>
+      </w:r>
+    </w:p>
+    <w:p>
+      <w:pPr>
+        <w:pStyle w:val="Paragraphedeliste"/>
+        <w:numPr>
+          <w:ilvl w:val="0"/>
+          <w:numId w:val="6"/>
+        </w:numPr>
+        <w:spacing w:line="256" w:lineRule="auto"/>
+        <w:contextualSpacing w:val="0"/>
+      </w:pPr>
+      <w:r>
+        <w:rPr>
+          <w:rStyle w:val="Aucune"/>
+          <w:sz w:val="24"/>
+          <w:szCs w:val="24"/>
+        </w:rPr>
+        <w:t>Programme d’agrandissement des bords</w:t>
+      </w:r>
+    </w:p>
+    <w:p>
+      <w:pPr>
+        <w:pStyle w:val="Paragraphedeliste"/>
+        <w:ind w:left="0"/>
+        <w:rPr>
+          <w:rStyle w:val="Aucune"/>
+          <w:b/>
+          <w:bCs/>
+          <w:u w:val="single"/>
+        </w:rPr>
+      </w:pPr>
+    </w:p>
+    <w:p>
+      <w:pPr>
+        <w:pStyle w:val="Paragraphedeliste"/>
+        <w:ind w:left="0"/>
+        <w:rPr>
+          <w:rStyle w:val="Aucune"/>
+          <w:b/>
+          <w:bCs/>
+          <w:sz w:val="24"/>
+          <w:szCs w:val="24"/>
+          <w:u w:val="single"/>
+        </w:rPr>
+      </w:pPr>
+      <w:r>
+        <w:rPr>
+          <w:rStyle w:val="Aucune"/>
+          <w:b/>
+          <w:bCs/>
+          <w:sz w:val="24"/>
+          <w:szCs w:val="24"/>
+          <w:u w:val="single"/>
+        </w:rPr>
+        <w:t>Amandine :</w:t>
+      </w:r>
+    </w:p>
+    <w:p>
+      <w:pPr>
+        <w:pStyle w:val="Paragraphedeliste"/>
+        <w:numPr>
+          <w:ilvl w:val="0"/>
+          <w:numId w:val="6"/>
+        </w:numPr>
+        <w:spacing w:line="256" w:lineRule="auto"/>
+        <w:contextualSpacing w:val="0"/>
+      </w:pPr>
+      <w:r>
+        <w:rPr>
+          <w:rStyle w:val="Aucune"/>
+          <w:sz w:val="24"/>
+          <w:szCs w:val="24"/>
+        </w:rPr>
+        <w:t>Etapes de morphologies pour avoir des caractères plus ressemblants, avec un bon contraste…</w:t>
+      </w:r>
+    </w:p>
+    <w:p>
+      <w:pPr>
+        <w:pStyle w:val="Paragraphedeliste"/>
+        <w:numPr>
+          <w:ilvl w:val="0"/>
+          <w:numId w:val="6"/>
+        </w:numPr>
+        <w:spacing w:line="256" w:lineRule="auto"/>
+        <w:contextualSpacing w:val="0"/>
+        <w:rPr>
+          <w:sz w:val="24"/>
+          <w:szCs w:val="24"/>
+        </w:rPr>
+      </w:pPr>
+      <w:r>
+        <w:rPr>
+          <w:rStyle w:val="Aucune"/>
+          <w:sz w:val="24"/>
+          <w:szCs w:val="24"/>
+        </w:rPr>
+        <w:t>Test de différentes signatures pas forcément concluantes mis à part le nombre d’Euler</w:t>
+      </w:r>
+    </w:p>
+    <w:p>
+      <w:pPr>
+        <w:pStyle w:val="Paragraphedeliste"/>
+        <w:ind w:left="0"/>
+        <w:rPr>
+          <w:rStyle w:val="Aucune"/>
+          <w:b/>
+          <w:bCs/>
+          <w:u w:val="single"/>
+        </w:rPr>
+      </w:pPr>
+    </w:p>
+    <w:p>
+      <w:pPr>
+        <w:pStyle w:val="Paragraphedeliste"/>
+        <w:ind w:left="0"/>
+        <w:rPr>
+          <w:rStyle w:val="Aucune"/>
+          <w:b/>
+          <w:bCs/>
+          <w:sz w:val="24"/>
+          <w:szCs w:val="24"/>
+          <w:u w:val="single"/>
+        </w:rPr>
+      </w:pPr>
+      <w:r>
+        <w:rPr>
+          <w:rStyle w:val="Aucune"/>
+          <w:b/>
+          <w:bCs/>
+          <w:sz w:val="24"/>
+          <w:szCs w:val="24"/>
+          <w:u w:val="single"/>
+        </w:rPr>
+        <w:t>Mélissa :</w:t>
+      </w:r>
+    </w:p>
+    <w:p>
+      <w:pPr>
+        <w:pStyle w:val="Paragraphedeliste"/>
+        <w:numPr>
+          <w:ilvl w:val="0"/>
+          <w:numId w:val="7"/>
+        </w:numPr>
+        <w:spacing w:line="256" w:lineRule="auto"/>
+        <w:contextualSpacing w:val="0"/>
+      </w:pPr>
+      <w:r>
+        <w:rPr>
+          <w:rStyle w:val="Aucune"/>
+          <w:sz w:val="24"/>
+          <w:szCs w:val="24"/>
+        </w:rPr>
+        <w:t>Remplissage des « trous » pour boucher les formes et enveloppe convexe afin de faire les signatures par la suite</w:t>
+      </w:r>
+    </w:p>
+    <w:p>
+      <w:pPr>
+        <w:pStyle w:val="Paragraphedeliste"/>
+        <w:numPr>
+          <w:ilvl w:val="0"/>
+          <w:numId w:val="7"/>
+        </w:numPr>
+        <w:spacing w:line="256" w:lineRule="auto"/>
+        <w:contextualSpacing w:val="0"/>
+        <w:rPr>
+          <w:sz w:val="24"/>
+          <w:szCs w:val="24"/>
+        </w:rPr>
+      </w:pPr>
+      <w:r>
+        <w:rPr>
+          <w:rStyle w:val="Aucune"/>
+          <w:sz w:val="24"/>
+          <w:szCs w:val="24"/>
+        </w:rPr>
+        <w:t>Utilisation de différentes signatures afin de pouvoir différencier les différents caractères sous Matlab :</w:t>
+      </w:r>
+    </w:p>
+    <w:p>
+      <w:pPr>
+        <w:pStyle w:val="Paragraphedeliste"/>
+        <w:numPr>
+          <w:ilvl w:val="1"/>
+          <w:numId w:val="7"/>
+        </w:numPr>
+        <w:spacing w:line="256" w:lineRule="auto"/>
+        <w:contextualSpacing w:val="0"/>
+        <w:rPr>
+          <w:sz w:val="24"/>
+          <w:szCs w:val="24"/>
+        </w:rPr>
+      </w:pPr>
+      <w:r>
+        <w:rPr>
+          <w:rStyle w:val="Aucune"/>
+          <w:sz w:val="24"/>
+          <w:szCs w:val="24"/>
+        </w:rPr>
+        <w:t>Aire</w:t>
+      </w:r>
+    </w:p>
+    <w:p>
+      <w:pPr>
+        <w:pStyle w:val="Paragraphedeliste"/>
+        <w:numPr>
+          <w:ilvl w:val="1"/>
+          <w:numId w:val="7"/>
+        </w:numPr>
+        <w:spacing w:line="256" w:lineRule="auto"/>
+        <w:contextualSpacing w:val="0"/>
+        <w:rPr>
+          <w:sz w:val="24"/>
+          <w:szCs w:val="24"/>
+        </w:rPr>
+      </w:pPr>
+      <w:r>
+        <w:rPr>
+          <w:rStyle w:val="Aucune"/>
+          <w:sz w:val="24"/>
+          <w:szCs w:val="24"/>
+        </w:rPr>
+        <w:t>Périmètre</w:t>
+      </w:r>
+    </w:p>
+    <w:p>
+      <w:pPr>
+        <w:pStyle w:val="Paragraphedeliste"/>
+        <w:numPr>
+          <w:ilvl w:val="1"/>
+          <w:numId w:val="7"/>
+        </w:numPr>
+        <w:spacing w:line="256" w:lineRule="auto"/>
+        <w:contextualSpacing w:val="0"/>
+        <w:rPr>
+          <w:sz w:val="24"/>
+          <w:szCs w:val="24"/>
+        </w:rPr>
+      </w:pPr>
+      <w:r>
+        <w:rPr>
+          <w:rStyle w:val="Aucune"/>
+          <w:sz w:val="24"/>
+          <w:szCs w:val="24"/>
+        </w:rPr>
+        <w:t>Nombre d’Euler</w:t>
+      </w:r>
+    </w:p>
+    <w:p>
+      <w:pPr>
+        <w:pStyle w:val="Paragraphedeliste"/>
+        <w:numPr>
+          <w:ilvl w:val="1"/>
+          <w:numId w:val="7"/>
+        </w:numPr>
+        <w:spacing w:line="256" w:lineRule="auto"/>
+        <w:contextualSpacing w:val="0"/>
+        <w:rPr>
+          <w:sz w:val="24"/>
+          <w:szCs w:val="24"/>
+        </w:rPr>
+      </w:pPr>
+      <w:r>
+        <w:rPr>
+          <w:rStyle w:val="Aucune"/>
+          <w:sz w:val="24"/>
+          <w:szCs w:val="24"/>
+        </w:rPr>
+        <w:t>Circularité</w:t>
+      </w:r>
+    </w:p>
+    <w:p>
+      <w:pPr>
+        <w:pStyle w:val="Paragraphedeliste"/>
+        <w:ind w:left="0"/>
+        <w:rPr>
+          <w:sz w:val="24"/>
+          <w:szCs w:val="24"/>
+        </w:rPr>
+      </w:pPr>
+    </w:p>
+    <w:p>
+      <w:pPr>
+        <w:pStyle w:val="Paragraphedeliste"/>
+        <w:ind w:left="0"/>
+        <w:rPr>
+          <w:rStyle w:val="Aucune"/>
+          <w:b/>
+          <w:bCs/>
+          <w:u w:val="single"/>
+        </w:rPr>
+      </w:pPr>
+      <w:r>
+        <w:rPr>
+          <w:rStyle w:val="Aucune"/>
+          <w:b/>
+          <w:bCs/>
+          <w:sz w:val="24"/>
+          <w:szCs w:val="24"/>
+          <w:u w:val="single"/>
+        </w:rPr>
+        <w:t>Prévision pour la prochaine séance :</w:t>
+      </w:r>
+    </w:p>
+    <w:p>
+      <w:pPr>
+        <w:pStyle w:val="Paragraphedeliste"/>
+        <w:numPr>
+          <w:ilvl w:val="0"/>
+          <w:numId w:val="8"/>
+        </w:numPr>
+        <w:spacing w:line="256" w:lineRule="auto"/>
+        <w:contextualSpacing w:val="0"/>
+      </w:pPr>
+      <w:r>
+        <w:rPr>
+          <w:rStyle w:val="Aucune"/>
+          <w:sz w:val="24"/>
+          <w:szCs w:val="24"/>
+        </w:rPr>
+        <w:t xml:space="preserve">Trouver les signatures les plus fiables afin de créer un arbre décisionnel efficace </w:t>
+      </w:r>
+    </w:p>
+    <w:p>
+      <w:pPr>
+        <w:pStyle w:val="Paragraphedeliste"/>
+        <w:numPr>
+          <w:ilvl w:val="0"/>
+          <w:numId w:val="8"/>
+        </w:numPr>
+        <w:spacing w:line="256" w:lineRule="auto"/>
+        <w:contextualSpacing w:val="0"/>
+        <w:rPr>
+          <w:sz w:val="24"/>
+          <w:szCs w:val="24"/>
+        </w:rPr>
+      </w:pPr>
+      <w:r>
+        <w:rPr>
+          <w:rStyle w:val="Aucune"/>
+          <w:sz w:val="24"/>
+          <w:szCs w:val="24"/>
+        </w:rPr>
+        <w:t>Commencer la programmation en C</w:t>
       </w:r>
     </w:p>
     <w:p>
@@ -1245,12 +1749,278 @@
     </w:lvl>
   </w:abstractNum>
   <w:abstractNum w:abstractNumId="1" w15:restartNumberingAfterBreak="0">
+    <w:nsid w:val="0ACB35F1"/>
+    <w:multiLevelType w:val="hybridMultilevel"/>
+    <w:tmpl w:val="4CCA50E4"/>
+    <w:lvl w:ilvl="0" w:tplc="9DAAFB70">
+      <w:start w:val="1"/>
+      <w:numFmt w:val="bullet"/>
+      <w:lvlText w:val="-"/>
+      <w:lvlJc w:val="left"/>
+      <w:pPr>
+        <w:ind w:left="714" w:hanging="357"/>
+      </w:pPr>
+      <w:rPr>
+        <w:rFonts w:hAnsi="Arial Unicode MS"/>
+        <w:caps w:val="0"/>
+        <w:smallCaps w:val="0"/>
+        <w:strike w:val="0"/>
+        <w:dstrike w:val="0"/>
+        <w:outline w:val="0"/>
+        <w:shadow w:val="0"/>
+        <w:emboss w:val="0"/>
+        <w:imprint w:val="0"/>
+        <w:color w:val="000000"/>
+        <w:spacing w:val="0"/>
+        <w:w w:val="100"/>
+        <w:kern w:val="0"/>
+        <w:position w:val="0"/>
+        <w:highlight w:val="none"/>
+        <w:u w:val="none"/>
+        <w:effect w:val="none"/>
+        <w:vertAlign w:val="baseline"/>
+      </w:rPr>
+    </w:lvl>
+    <w:lvl w:ilvl="1" w:tplc="7F8E112E">
+      <w:start w:val="1"/>
+      <w:numFmt w:val="bullet"/>
+      <w:lvlText w:val="-"/>
+      <w:lvlJc w:val="left"/>
+      <w:pPr>
+        <w:ind w:left="1077" w:hanging="357"/>
+      </w:pPr>
+      <w:rPr>
+        <w:rFonts w:hAnsi="Arial Unicode MS"/>
+        <w:caps w:val="0"/>
+        <w:smallCaps w:val="0"/>
+        <w:strike w:val="0"/>
+        <w:dstrike w:val="0"/>
+        <w:outline w:val="0"/>
+        <w:shadow w:val="0"/>
+        <w:emboss w:val="0"/>
+        <w:imprint w:val="0"/>
+        <w:color w:val="000000"/>
+        <w:spacing w:val="0"/>
+        <w:w w:val="100"/>
+        <w:kern w:val="0"/>
+        <w:position w:val="0"/>
+        <w:highlight w:val="none"/>
+        <w:u w:val="none"/>
+        <w:effect w:val="none"/>
+        <w:vertAlign w:val="baseline"/>
+      </w:rPr>
+    </w:lvl>
+    <w:lvl w:ilvl="2" w:tplc="7332DD7A">
+      <w:start w:val="1"/>
+      <w:numFmt w:val="bullet"/>
+      <w:lvlText w:val="-"/>
+      <w:lvlJc w:val="left"/>
+      <w:pPr>
+        <w:ind w:left="1797" w:hanging="357"/>
+      </w:pPr>
+      <w:rPr>
+        <w:rFonts w:hAnsi="Arial Unicode MS"/>
+        <w:caps w:val="0"/>
+        <w:smallCaps w:val="0"/>
+        <w:strike w:val="0"/>
+        <w:dstrike w:val="0"/>
+        <w:outline w:val="0"/>
+        <w:shadow w:val="0"/>
+        <w:emboss w:val="0"/>
+        <w:imprint w:val="0"/>
+        <w:color w:val="000000"/>
+        <w:spacing w:val="0"/>
+        <w:w w:val="100"/>
+        <w:kern w:val="0"/>
+        <w:position w:val="0"/>
+        <w:highlight w:val="none"/>
+        <w:u w:val="none"/>
+        <w:effect w:val="none"/>
+        <w:vertAlign w:val="baseline"/>
+      </w:rPr>
+    </w:lvl>
+    <w:lvl w:ilvl="3" w:tplc="538A55EE">
+      <w:start w:val="1"/>
+      <w:numFmt w:val="bullet"/>
+      <w:lvlText w:val="-"/>
+      <w:lvlJc w:val="left"/>
+      <w:pPr>
+        <w:ind w:left="2517" w:hanging="357"/>
+      </w:pPr>
+      <w:rPr>
+        <w:rFonts w:hAnsi="Arial Unicode MS"/>
+        <w:caps w:val="0"/>
+        <w:smallCaps w:val="0"/>
+        <w:strike w:val="0"/>
+        <w:dstrike w:val="0"/>
+        <w:outline w:val="0"/>
+        <w:shadow w:val="0"/>
+        <w:emboss w:val="0"/>
+        <w:imprint w:val="0"/>
+        <w:color w:val="000000"/>
+        <w:spacing w:val="0"/>
+        <w:w w:val="100"/>
+        <w:kern w:val="0"/>
+        <w:position w:val="0"/>
+        <w:highlight w:val="none"/>
+        <w:u w:val="none"/>
+        <w:effect w:val="none"/>
+        <w:vertAlign w:val="baseline"/>
+      </w:rPr>
+    </w:lvl>
+    <w:lvl w:ilvl="4" w:tplc="0166FD90">
+      <w:start w:val="1"/>
+      <w:numFmt w:val="bullet"/>
+      <w:lvlText w:val="-"/>
+      <w:lvlJc w:val="left"/>
+      <w:pPr>
+        <w:ind w:left="3237" w:hanging="357"/>
+      </w:pPr>
+      <w:rPr>
+        <w:rFonts w:hAnsi="Arial Unicode MS"/>
+        <w:caps w:val="0"/>
+        <w:smallCaps w:val="0"/>
+        <w:strike w:val="0"/>
+        <w:dstrike w:val="0"/>
+        <w:outline w:val="0"/>
+        <w:shadow w:val="0"/>
+        <w:emboss w:val="0"/>
+        <w:imprint w:val="0"/>
+        <w:color w:val="000000"/>
+        <w:spacing w:val="0"/>
+        <w:w w:val="100"/>
+        <w:kern w:val="0"/>
+        <w:position w:val="0"/>
+        <w:highlight w:val="none"/>
+        <w:u w:val="none"/>
+        <w:effect w:val="none"/>
+        <w:vertAlign w:val="baseline"/>
+      </w:rPr>
+    </w:lvl>
+    <w:lvl w:ilvl="5" w:tplc="438802D4">
+      <w:start w:val="1"/>
+      <w:numFmt w:val="bullet"/>
+      <w:lvlText w:val="-"/>
+      <w:lvlJc w:val="left"/>
+      <w:pPr>
+        <w:ind w:left="3957" w:hanging="357"/>
+      </w:pPr>
+      <w:rPr>
+        <w:rFonts w:hAnsi="Arial Unicode MS"/>
+        <w:caps w:val="0"/>
+        <w:smallCaps w:val="0"/>
+        <w:strike w:val="0"/>
+        <w:dstrike w:val="0"/>
+        <w:outline w:val="0"/>
+        <w:shadow w:val="0"/>
+        <w:emboss w:val="0"/>
+        <w:imprint w:val="0"/>
+        <w:color w:val="000000"/>
+        <w:spacing w:val="0"/>
+        <w:w w:val="100"/>
+        <w:kern w:val="0"/>
+        <w:position w:val="0"/>
+        <w:highlight w:val="none"/>
+        <w:u w:val="none"/>
+        <w:effect w:val="none"/>
+        <w:vertAlign w:val="baseline"/>
+      </w:rPr>
+    </w:lvl>
+    <w:lvl w:ilvl="6" w:tplc="E63ABD9C">
+      <w:start w:val="1"/>
+      <w:numFmt w:val="bullet"/>
+      <w:lvlText w:val="-"/>
+      <w:lvlJc w:val="left"/>
+      <w:pPr>
+        <w:ind w:left="4677" w:hanging="357"/>
+      </w:pPr>
+      <w:rPr>
+        <w:rFonts w:hAnsi="Arial Unicode MS"/>
+        <w:caps w:val="0"/>
+        <w:smallCaps w:val="0"/>
+        <w:strike w:val="0"/>
+        <w:dstrike w:val="0"/>
+        <w:outline w:val="0"/>
+        <w:shadow w:val="0"/>
+        <w:emboss w:val="0"/>
+        <w:imprint w:val="0"/>
+        <w:color w:val="000000"/>
+        <w:spacing w:val="0"/>
+        <w:w w:val="100"/>
+        <w:kern w:val="0"/>
+        <w:position w:val="0"/>
+        <w:highlight w:val="none"/>
+        <w:u w:val="none"/>
+        <w:effect w:val="none"/>
+        <w:vertAlign w:val="baseline"/>
+      </w:rPr>
+    </w:lvl>
+    <w:lvl w:ilvl="7" w:tplc="797061AC">
+      <w:start w:val="1"/>
+      <w:numFmt w:val="bullet"/>
+      <w:lvlText w:val="-"/>
+      <w:lvlJc w:val="left"/>
+      <w:pPr>
+        <w:ind w:left="5397" w:hanging="357"/>
+      </w:pPr>
+      <w:rPr>
+        <w:rFonts w:hAnsi="Arial Unicode MS"/>
+        <w:caps w:val="0"/>
+        <w:smallCaps w:val="0"/>
+        <w:strike w:val="0"/>
+        <w:dstrike w:val="0"/>
+        <w:outline w:val="0"/>
+        <w:shadow w:val="0"/>
+        <w:emboss w:val="0"/>
+        <w:imprint w:val="0"/>
+        <w:color w:val="000000"/>
+        <w:spacing w:val="0"/>
+        <w:w w:val="100"/>
+        <w:kern w:val="0"/>
+        <w:position w:val="0"/>
+        <w:highlight w:val="none"/>
+        <w:u w:val="none"/>
+        <w:effect w:val="none"/>
+        <w:vertAlign w:val="baseline"/>
+      </w:rPr>
+    </w:lvl>
+    <w:lvl w:ilvl="8" w:tplc="9ECEF4A8">
+      <w:start w:val="1"/>
+      <w:numFmt w:val="bullet"/>
+      <w:lvlText w:val="-"/>
+      <w:lvlJc w:val="left"/>
+      <w:pPr>
+        <w:ind w:left="6117" w:hanging="357"/>
+      </w:pPr>
+      <w:rPr>
+        <w:rFonts w:hAnsi="Arial Unicode MS"/>
+        <w:caps w:val="0"/>
+        <w:smallCaps w:val="0"/>
+        <w:strike w:val="0"/>
+        <w:dstrike w:val="0"/>
+        <w:outline w:val="0"/>
+        <w:shadow w:val="0"/>
+        <w:emboss w:val="0"/>
+        <w:imprint w:val="0"/>
+        <w:color w:val="000000"/>
+        <w:spacing w:val="0"/>
+        <w:w w:val="100"/>
+        <w:kern w:val="0"/>
+        <w:position w:val="0"/>
+        <w:highlight w:val="none"/>
+        <w:u w:val="none"/>
+        <w:effect w:val="none"/>
+        <w:vertAlign w:val="baseline"/>
+      </w:rPr>
+    </w:lvl>
+  </w:abstractNum>
+  <w:abstractNum w:abstractNumId="2" w15:restartNumberingAfterBreak="0">
     <w:nsid w:val="151033F0"/>
     <w:multiLevelType w:val="hybridMultilevel"/>
     <w:tmpl w:val="D1FE9E9C"/>
     <w:numStyleLink w:val="Style1import"/>
   </w:abstractNum>
-  <w:abstractNum w:abstractNumId="2" w15:restartNumberingAfterBreak="0">
+  <w:abstractNum w:abstractNumId="3" w15:restartNumberingAfterBreak="0">
     <w:nsid w:val="17721555"/>
     <w:multiLevelType w:val="hybridMultilevel"/>
     <w:tmpl w:val="D20001DC"/>
@@ -1362,7 +2132,7 @@
       </w:rPr>
     </w:lvl>
   </w:abstractNum>
-  <w:abstractNum w:abstractNumId="3" w15:restartNumberingAfterBreak="0">
+  <w:abstractNum w:abstractNumId="4" w15:restartNumberingAfterBreak="0">
     <w:nsid w:val="364D5E64"/>
     <w:multiLevelType w:val="multilevel"/>
     <w:tmpl w:val="B48CD630"/>
@@ -1477,7 +2247,13 @@
       </w:rPr>
     </w:lvl>
   </w:abstractNum>
-  <w:abstractNum w:abstractNumId="4" w15:restartNumberingAfterBreak="0">
+  <w:abstractNum w:abstractNumId="5" w15:restartNumberingAfterBreak="0">
+    <w:nsid w:val="387948CF"/>
+    <w:multiLevelType w:val="hybridMultilevel"/>
+    <w:tmpl w:val="D1FE9E9C"/>
+    <w:numStyleLink w:val="Style1import"/>
+  </w:abstractNum>
+  <w:abstractNum w:abstractNumId="6" w15:restartNumberingAfterBreak="0">
     <w:nsid w:val="63E3598D"/>
     <w:multiLevelType w:val="hybridMultilevel"/>
     <w:tmpl w:val="609EE304"/>
@@ -1707,20 +2483,359 @@
       </w:rPr>
     </w:lvl>
   </w:abstractNum>
+  <w:abstractNum w:abstractNumId="7" w15:restartNumberingAfterBreak="0">
+    <w:nsid w:val="6BD92388"/>
+    <w:multiLevelType w:val="hybridMultilevel"/>
+    <w:tmpl w:val="AD3ECC28"/>
+    <w:styleLink w:val="Style1import0"/>
+    <w:lvl w:ilvl="0" w:tplc="93E07246">
+      <w:start w:val="1"/>
+      <w:numFmt w:val="bullet"/>
+      <w:lvlText w:val="-"/>
+      <w:lvlJc w:val="left"/>
+      <w:pPr>
+        <w:ind w:left="717" w:hanging="360"/>
+      </w:pPr>
+      <w:rPr>
+        <w:rFonts w:ascii="Calibri" w:eastAsia="Calibri" w:hAnsi="Calibri" w:cs="Calibri"/>
+        <w:b w:val="0"/>
+        <w:bCs w:val="0"/>
+        <w:i w:val="0"/>
+        <w:iCs w:val="0"/>
+        <w:caps w:val="0"/>
+        <w:smallCaps w:val="0"/>
+        <w:strike w:val="0"/>
+        <w:dstrike w:val="0"/>
+        <w:outline w:val="0"/>
+        <w:shadow w:val="0"/>
+        <w:emboss w:val="0"/>
+        <w:imprint w:val="0"/>
+        <w:spacing w:val="0"/>
+        <w:w w:val="100"/>
+        <w:kern w:val="0"/>
+        <w:position w:val="0"/>
+        <w:highlight w:val="none"/>
+        <w:u w:val="none"/>
+        <w:effect w:val="none"/>
+        <w:vertAlign w:val="baseline"/>
+      </w:rPr>
+    </w:lvl>
+    <w:lvl w:ilvl="1" w:tplc="8C76EB8C">
+      <w:start w:val="1"/>
+      <w:numFmt w:val="bullet"/>
+      <w:lvlText w:val="-"/>
+      <w:lvlJc w:val="left"/>
+      <w:pPr>
+        <w:ind w:left="1080" w:hanging="360"/>
+      </w:pPr>
+      <w:rPr>
+        <w:rFonts w:ascii="Calibri" w:eastAsia="Calibri" w:hAnsi="Calibri" w:cs="Calibri"/>
+        <w:b w:val="0"/>
+        <w:bCs w:val="0"/>
+        <w:i w:val="0"/>
+        <w:iCs w:val="0"/>
+        <w:caps w:val="0"/>
+        <w:smallCaps w:val="0"/>
+        <w:strike w:val="0"/>
+        <w:dstrike w:val="0"/>
+        <w:outline w:val="0"/>
+        <w:shadow w:val="0"/>
+        <w:emboss w:val="0"/>
+        <w:imprint w:val="0"/>
+        <w:spacing w:val="0"/>
+        <w:w w:val="100"/>
+        <w:kern w:val="0"/>
+        <w:position w:val="0"/>
+        <w:highlight w:val="none"/>
+        <w:u w:val="none"/>
+        <w:effect w:val="none"/>
+        <w:vertAlign w:val="baseline"/>
+      </w:rPr>
+    </w:lvl>
+    <w:lvl w:ilvl="2" w:tplc="DC7AE48E">
+      <w:start w:val="1"/>
+      <w:numFmt w:val="bullet"/>
+      <w:lvlText w:val="-"/>
+      <w:lvlJc w:val="left"/>
+      <w:pPr>
+        <w:ind w:left="1800" w:hanging="360"/>
+      </w:pPr>
+      <w:rPr>
+        <w:rFonts w:ascii="Calibri" w:eastAsia="Calibri" w:hAnsi="Calibri" w:cs="Calibri"/>
+        <w:b w:val="0"/>
+        <w:bCs w:val="0"/>
+        <w:i w:val="0"/>
+        <w:iCs w:val="0"/>
+        <w:caps w:val="0"/>
+        <w:smallCaps w:val="0"/>
+        <w:strike w:val="0"/>
+        <w:dstrike w:val="0"/>
+        <w:outline w:val="0"/>
+        <w:shadow w:val="0"/>
+        <w:emboss w:val="0"/>
+        <w:imprint w:val="0"/>
+        <w:spacing w:val="0"/>
+        <w:w w:val="100"/>
+        <w:kern w:val="0"/>
+        <w:position w:val="0"/>
+        <w:highlight w:val="none"/>
+        <w:u w:val="none"/>
+        <w:effect w:val="none"/>
+        <w:vertAlign w:val="baseline"/>
+      </w:rPr>
+    </w:lvl>
+    <w:lvl w:ilvl="3" w:tplc="9BE8B948">
+      <w:start w:val="1"/>
+      <w:numFmt w:val="bullet"/>
+      <w:lvlText w:val="-"/>
+      <w:lvlJc w:val="left"/>
+      <w:pPr>
+        <w:ind w:left="2520" w:hanging="360"/>
+      </w:pPr>
+      <w:rPr>
+        <w:rFonts w:ascii="Calibri" w:eastAsia="Calibri" w:hAnsi="Calibri" w:cs="Calibri"/>
+        <w:b w:val="0"/>
+        <w:bCs w:val="0"/>
+        <w:i w:val="0"/>
+        <w:iCs w:val="0"/>
+        <w:caps w:val="0"/>
+        <w:smallCaps w:val="0"/>
+        <w:strike w:val="0"/>
+        <w:dstrike w:val="0"/>
+        <w:outline w:val="0"/>
+        <w:shadow w:val="0"/>
+        <w:emboss w:val="0"/>
+        <w:imprint w:val="0"/>
+        <w:spacing w:val="0"/>
+        <w:w w:val="100"/>
+        <w:kern w:val="0"/>
+        <w:position w:val="0"/>
+        <w:highlight w:val="none"/>
+        <w:u w:val="none"/>
+        <w:effect w:val="none"/>
+        <w:vertAlign w:val="baseline"/>
+      </w:rPr>
+    </w:lvl>
+    <w:lvl w:ilvl="4" w:tplc="B3183D7A">
+      <w:start w:val="1"/>
+      <w:numFmt w:val="bullet"/>
+      <w:lvlText w:val="-"/>
+      <w:lvlJc w:val="left"/>
+      <w:pPr>
+        <w:ind w:left="3240" w:hanging="360"/>
+      </w:pPr>
+      <w:rPr>
+        <w:rFonts w:ascii="Calibri" w:eastAsia="Calibri" w:hAnsi="Calibri" w:cs="Calibri"/>
+        <w:b w:val="0"/>
+        <w:bCs w:val="0"/>
+        <w:i w:val="0"/>
+        <w:iCs w:val="0"/>
+        <w:caps w:val="0"/>
+        <w:smallCaps w:val="0"/>
+        <w:strike w:val="0"/>
+        <w:dstrike w:val="0"/>
+        <w:outline w:val="0"/>
+        <w:shadow w:val="0"/>
+        <w:emboss w:val="0"/>
+        <w:imprint w:val="0"/>
+        <w:spacing w:val="0"/>
+        <w:w w:val="100"/>
+        <w:kern w:val="0"/>
+        <w:position w:val="0"/>
+        <w:highlight w:val="none"/>
+        <w:u w:val="none"/>
+        <w:effect w:val="none"/>
+        <w:vertAlign w:val="baseline"/>
+      </w:rPr>
+    </w:lvl>
+    <w:lvl w:ilvl="5" w:tplc="BE649F3E">
+      <w:start w:val="1"/>
+      <w:numFmt w:val="bullet"/>
+      <w:lvlText w:val="-"/>
+      <w:lvlJc w:val="left"/>
+      <w:pPr>
+        <w:ind w:left="3960" w:hanging="360"/>
+      </w:pPr>
+      <w:rPr>
+        <w:rFonts w:ascii="Calibri" w:eastAsia="Calibri" w:hAnsi="Calibri" w:cs="Calibri"/>
+        <w:b w:val="0"/>
+        <w:bCs w:val="0"/>
+        <w:i w:val="0"/>
+        <w:iCs w:val="0"/>
+        <w:caps w:val="0"/>
+        <w:smallCaps w:val="0"/>
+        <w:strike w:val="0"/>
+        <w:dstrike w:val="0"/>
+        <w:outline w:val="0"/>
+        <w:shadow w:val="0"/>
+        <w:emboss w:val="0"/>
+        <w:imprint w:val="0"/>
+        <w:spacing w:val="0"/>
+        <w:w w:val="100"/>
+        <w:kern w:val="0"/>
+        <w:position w:val="0"/>
+        <w:highlight w:val="none"/>
+        <w:u w:val="none"/>
+        <w:effect w:val="none"/>
+        <w:vertAlign w:val="baseline"/>
+      </w:rPr>
+    </w:lvl>
+    <w:lvl w:ilvl="6" w:tplc="A36CDE44">
+      <w:start w:val="1"/>
+      <w:numFmt w:val="bullet"/>
+      <w:lvlText w:val="-"/>
+      <w:lvlJc w:val="left"/>
+      <w:pPr>
+        <w:ind w:left="4680" w:hanging="360"/>
+      </w:pPr>
+      <w:rPr>
+        <w:rFonts w:ascii="Calibri" w:eastAsia="Calibri" w:hAnsi="Calibri" w:cs="Calibri"/>
+        <w:b w:val="0"/>
+        <w:bCs w:val="0"/>
+        <w:i w:val="0"/>
+        <w:iCs w:val="0"/>
+        <w:caps w:val="0"/>
+        <w:smallCaps w:val="0"/>
+        <w:strike w:val="0"/>
+        <w:dstrike w:val="0"/>
+        <w:outline w:val="0"/>
+        <w:shadow w:val="0"/>
+        <w:emboss w:val="0"/>
+        <w:imprint w:val="0"/>
+        <w:spacing w:val="0"/>
+        <w:w w:val="100"/>
+        <w:kern w:val="0"/>
+        <w:position w:val="0"/>
+        <w:highlight w:val="none"/>
+        <w:u w:val="none"/>
+        <w:effect w:val="none"/>
+        <w:vertAlign w:val="baseline"/>
+      </w:rPr>
+    </w:lvl>
+    <w:lvl w:ilvl="7" w:tplc="61325438">
+      <w:start w:val="1"/>
+      <w:numFmt w:val="bullet"/>
+      <w:lvlText w:val="-"/>
+      <w:lvlJc w:val="left"/>
+      <w:pPr>
+        <w:ind w:left="5400" w:hanging="360"/>
+      </w:pPr>
+      <w:rPr>
+        <w:rFonts w:ascii="Calibri" w:eastAsia="Calibri" w:hAnsi="Calibri" w:cs="Calibri"/>
+        <w:b w:val="0"/>
+        <w:bCs w:val="0"/>
+        <w:i w:val="0"/>
+        <w:iCs w:val="0"/>
+        <w:caps w:val="0"/>
+        <w:smallCaps w:val="0"/>
+        <w:strike w:val="0"/>
+        <w:dstrike w:val="0"/>
+        <w:outline w:val="0"/>
+        <w:shadow w:val="0"/>
+        <w:emboss w:val="0"/>
+        <w:imprint w:val="0"/>
+        <w:spacing w:val="0"/>
+        <w:w w:val="100"/>
+        <w:kern w:val="0"/>
+        <w:position w:val="0"/>
+        <w:highlight w:val="none"/>
+        <w:u w:val="none"/>
+        <w:effect w:val="none"/>
+        <w:vertAlign w:val="baseline"/>
+      </w:rPr>
+    </w:lvl>
+    <w:lvl w:ilvl="8" w:tplc="6FCA343A">
+      <w:start w:val="1"/>
+      <w:numFmt w:val="bullet"/>
+      <w:lvlText w:val="-"/>
+      <w:lvlJc w:val="left"/>
+      <w:pPr>
+        <w:ind w:left="6120" w:hanging="360"/>
+      </w:pPr>
+      <w:rPr>
+        <w:rFonts w:ascii="Calibri" w:eastAsia="Calibri" w:hAnsi="Calibri" w:cs="Calibri"/>
+        <w:b w:val="0"/>
+        <w:bCs w:val="0"/>
+        <w:i w:val="0"/>
+        <w:iCs w:val="0"/>
+        <w:caps w:val="0"/>
+        <w:smallCaps w:val="0"/>
+        <w:strike w:val="0"/>
+        <w:dstrike w:val="0"/>
+        <w:outline w:val="0"/>
+        <w:shadow w:val="0"/>
+        <w:emboss w:val="0"/>
+        <w:imprint w:val="0"/>
+        <w:spacing w:val="0"/>
+        <w:w w:val="100"/>
+        <w:kern w:val="0"/>
+        <w:position w:val="0"/>
+        <w:highlight w:val="none"/>
+        <w:u w:val="none"/>
+        <w:effect w:val="none"/>
+        <w:vertAlign w:val="baseline"/>
+      </w:rPr>
+    </w:lvl>
+  </w:abstractNum>
+  <w:abstractNum w:abstractNumId="8" w15:restartNumberingAfterBreak="0">
+    <w:nsid w:val="6BE50362"/>
+    <w:multiLevelType w:val="hybridMultilevel"/>
+    <w:tmpl w:val="AD3ECC28"/>
+    <w:numStyleLink w:val="Style1import0"/>
+  </w:abstractNum>
   <w:num w:numId="1">
-    <w:abstractNumId w:val="3"/>
+    <w:abstractNumId w:val="4"/>
   </w:num>
   <w:num w:numId="2">
-    <w:abstractNumId w:val="2"/>
+    <w:abstractNumId w:val="3"/>
   </w:num>
   <w:num w:numId="3">
     <w:abstractNumId w:val="0"/>
   </w:num>
   <w:num w:numId="4">
-    <w:abstractNumId w:val="1"/>
+    <w:abstractNumId w:val="2"/>
   </w:num>
   <w:num w:numId="5">
-    <w:abstractNumId w:val="4"/>
+    <w:abstractNumId w:val="6"/>
+  </w:num>
+  <w:num w:numId="6">
+    <w:abstractNumId w:val="1"/>
+    <w:lvlOverride w:ilvl="0"/>
+    <w:lvlOverride w:ilvl="1"/>
+    <w:lvlOverride w:ilvl="2"/>
+    <w:lvlOverride w:ilvl="3"/>
+    <w:lvlOverride w:ilvl="4"/>
+    <w:lvlOverride w:ilvl="5"/>
+    <w:lvlOverride w:ilvl="6"/>
+    <w:lvlOverride w:ilvl="7"/>
+    <w:lvlOverride w:ilvl="8"/>
+  </w:num>
+  <w:num w:numId="7">
+    <w:abstractNumId w:val="5"/>
+    <w:lvlOverride w:ilvl="0"/>
+    <w:lvlOverride w:ilvl="1"/>
+    <w:lvlOverride w:ilvl="2"/>
+    <w:lvlOverride w:ilvl="3"/>
+    <w:lvlOverride w:ilvl="4"/>
+    <w:lvlOverride w:ilvl="5"/>
+    <w:lvlOverride w:ilvl="6"/>
+    <w:lvlOverride w:ilvl="7"/>
+    <w:lvlOverride w:ilvl="8"/>
+  </w:num>
+  <w:num w:numId="8">
+    <w:abstractNumId w:val="8"/>
+    <w:lvlOverride w:ilvl="0"/>
+    <w:lvlOverride w:ilvl="1"/>
+    <w:lvlOverride w:ilvl="2"/>
+    <w:lvlOverride w:ilvl="3"/>
+    <w:lvlOverride w:ilvl="4"/>
+    <w:lvlOverride w:ilvl="5"/>
+    <w:lvlOverride w:ilvl="6"/>
+    <w:lvlOverride w:ilvl="7"/>
+    <w:lvlOverride w:ilvl="8"/>
+  </w:num>
+  <w:num w:numId="9">
+    <w:abstractNumId w:val="7"/>
   </w:num>
 </w:numbering>
 </file>
@@ -2249,6 +3364,28 @@
       </w:numPr>
     </w:pPr>
   </w:style>
+  <w:style w:type="paragraph" w:customStyle="1" w:styleId="CorpsA">
+    <w:name w:val="Corps A"/>
+    <w:rsid w:val="00BB34ED"/>
+    <w:pPr>
+      <w:spacing w:line="256" w:lineRule="auto"/>
+    </w:pPr>
+    <w:rPr>
+      <w:rFonts w:ascii="Calibri" w:eastAsia="Calibri" w:hAnsi="Calibri" w:cs="Calibri"/>
+      <w:color w:val="000000"/>
+      <w:u w:color="000000"/>
+      <w:lang w:eastAsia="fr-FR"/>
+    </w:rPr>
+  </w:style>
+  <w:style w:type="numbering" w:customStyle="1" w:styleId="Style1import0">
+    <w:name w:val="Style 1 importé.0"/>
+    <w:rsid w:val="00BB34ED"/>
+    <w:pPr>
+      <w:numPr>
+        <w:numId w:val="9"/>
+      </w:numPr>
+    </w:pPr>
+  </w:style>
 </w:styles>
 </file>
 
